--- a/Gestión de Control de Pagos/Proceso - Pago del Presupuesto de Construcción.docx
+++ b/Gestión de Control de Pagos/Proceso - Pago del Presupuesto de Construcción.docx
@@ -68,47 +68,61 @@
         <w:jc w:val="both"/>
         <w:rPr>
           <w:rFonts w:asciiTheme="minorHAnsi" w:hAnsiTheme="minorHAnsi" w:cstheme="minorHAnsi"/>
+          <w:sz w:val="22"/>
+          <w:szCs w:val="22"/>
         </w:rPr>
       </w:pPr>
+      <w:bookmarkStart w:id="1" w:name="_GoBack"/>
       <w:r>
         <w:rPr>
           <w:rFonts w:asciiTheme="minorHAnsi" w:hAnsiTheme="minorHAnsi" w:cstheme="minorHAnsi"/>
+          <w:sz w:val="22"/>
+          <w:szCs w:val="22"/>
         </w:rPr>
         <w:t xml:space="preserve">El presente proceso describe las labores realizadas </w:t>
       </w:r>
       <w:r>
         <w:rPr>
           <w:rFonts w:asciiTheme="minorHAnsi" w:hAnsiTheme="minorHAnsi" w:cstheme="minorHAnsi"/>
+          <w:sz w:val="22"/>
+          <w:szCs w:val="22"/>
         </w:rPr>
         <w:t xml:space="preserve">por </w:t>
       </w:r>
       <w:r>
         <w:rPr>
           <w:rFonts w:asciiTheme="minorHAnsi" w:hAnsiTheme="minorHAnsi" w:cstheme="minorHAnsi"/>
+          <w:sz w:val="22"/>
+          <w:szCs w:val="22"/>
         </w:rPr>
         <w:t>el Administrador de</w:t>
       </w:r>
       <w:r>
         <w:rPr>
           <w:rFonts w:asciiTheme="minorHAnsi" w:hAnsiTheme="minorHAnsi" w:cstheme="minorHAnsi"/>
+          <w:sz w:val="22"/>
+          <w:szCs w:val="22"/>
         </w:rPr>
         <w:t xml:space="preserve"> la Oficina Central de Fe y Alegría Perú</w:t>
       </w:r>
       <w:r>
         <w:rPr>
           <w:rFonts w:asciiTheme="minorHAnsi" w:hAnsiTheme="minorHAnsi" w:cstheme="minorHAnsi"/>
+          <w:sz w:val="22"/>
+          <w:szCs w:val="22"/>
         </w:rPr>
         <w:t xml:space="preserve"> en el pago inicial, parcial o final a la Constructora por la construcción de una obra</w:t>
       </w:r>
       <w:r>
         <w:rPr>
           <w:rFonts w:asciiTheme="minorHAnsi" w:hAnsiTheme="minorHAnsi" w:cstheme="minorHAnsi"/>
+          <w:sz w:val="22"/>
+          <w:szCs w:val="22"/>
         </w:rPr>
         <w:t>, dependiendo de la etapa del proceso de construcción de la obra.</w:t>
       </w:r>
-      <w:bookmarkStart w:id="1" w:name="_GoBack"/>
-      <w:bookmarkEnd w:id="1"/>
     </w:p>
+    <w:bookmarkEnd w:id="1"/>
     <w:p>
       <w:pPr>
         <w:spacing w:line="276" w:lineRule="auto"/>
@@ -313,6 +327,24 @@
                 <w:szCs w:val="22"/>
               </w:rPr>
             </w:pPr>
+            <w:r>
+              <w:rPr>
+                <w:rFonts w:asciiTheme="minorHAnsi" w:hAnsiTheme="minorHAnsi" w:cstheme="minorHAnsi"/>
+                <w:b/>
+                <w:bCs/>
+                <w:sz w:val="22"/>
+                <w:szCs w:val="22"/>
+              </w:rPr>
+              <w:t xml:space="preserve">OSE 3: </w:t>
+            </w:r>
+            <w:r>
+              <w:rPr>
+                <w:rFonts w:asciiTheme="minorHAnsi" w:hAnsiTheme="minorHAnsi" w:cstheme="minorHAnsi"/>
+                <w:sz w:val="22"/>
+                <w:szCs w:val="22"/>
+              </w:rPr>
+              <w:t>Lograr una educación técnica cualificada acorde con las necesidades del mercado laboral, conducente al desarrollo local, regional y nacional.</w:t>
+            </w:r>
           </w:p>
         </w:tc>
       </w:tr>
@@ -9235,6 +9267,7 @@
   <w:style w:type="character" w:default="1" w:styleId="Fuentedeprrafopredeter">
     <w:name w:val="Default Paragraph Font"/>
     <w:uiPriority w:val="1"/>
+    <w:semiHidden/>
     <w:unhideWhenUsed/>
   </w:style>
   <w:style w:type="table" w:default="1" w:styleId="Tablanormal">
@@ -9885,6 +9918,7 @@
   <w:style w:type="character" w:default="1" w:styleId="Fuentedeprrafopredeter">
     <w:name w:val="Default Paragraph Font"/>
     <w:uiPriority w:val="1"/>
+    <w:semiHidden/>
     <w:unhideWhenUsed/>
   </w:style>
   <w:style w:type="table" w:default="1" w:styleId="Tablanormal">
@@ -10432,7 +10466,7 @@
 </file>
 
 <file path=customXml/itemProps1.xml><?xml version="1.0" encoding="utf-8"?>
-<ds:datastoreItem xmlns:ds="http://schemas.openxmlformats.org/officeDocument/2006/customXml" ds:itemID="{35721A37-2F76-4AFE-8869-E0704B9BEFD7}">
+<ds:datastoreItem xmlns:ds="http://schemas.openxmlformats.org/officeDocument/2006/customXml" ds:itemID="{6E691F24-3421-4753-81AA-843FBB0E6CB2}">
   <ds:schemaRefs>
     <ds:schemaRef ds:uri="http://schemas.openxmlformats.org/officeDocument/2006/bibliography"/>
   </ds:schemaRefs>
